--- a/Courses/Software-Sciences/Module-4-Information-Systems/03-Introduction-to-ORM/03-Introduction-to-ORM-Exercise.docx
+++ b/Courses/Software-Sciences/Module-4-Information-Systems/03-Introduction-to-ORM/03-Introduction-to-ORM-Exercise.docx
@@ -1,6 +1,6 @@
 
 <file path=word/document.xml><?xml version="1.0" encoding="utf-8"?>
-<w:document xmlns:wpc="http://schemas.microsoft.com/office/word/2010/wordprocessingCanvas" xmlns:cx="http://schemas.microsoft.com/office/drawing/2014/chartex" xmlns:cx1="http://schemas.microsoft.com/office/drawing/2015/9/8/chartex" xmlns:cx2="http://schemas.microsoft.com/office/drawing/2015/10/21/chartex" xmlns:cx3="http://schemas.microsoft.com/office/drawing/2016/5/9/chartex" xmlns:cx4="http://schemas.microsoft.com/office/drawing/2016/5/10/chartex" xmlns:cx5="http://schemas.microsoft.com/office/drawing/2016/5/11/chartex" xmlns:cx6="http://schemas.microsoft.com/office/drawing/2016/5/12/chartex" xmlns:cx7="http://schemas.microsoft.com/office/drawing/2016/5/13/chartex" xmlns:cx8="http://schemas.microsoft.com/office/drawing/2016/5/14/chartex" xmlns:mc="http://schemas.openxmlformats.org/markup-compatibility/2006" xmlns:aink="http://schemas.microsoft.com/office/drawing/2016/ink" xmlns:am3d="http://schemas.microsoft.com/office/drawing/2017/model3d" xmlns:o="urn:schemas-microsoft-com:office:office" xmlns:oel="http://schemas.microsoft.com/office/2019/extlst" xmlns:r="http://schemas.openxmlformats.org/officeDocument/2006/relationships" xmlns:m="http://schemas.openxmlformats.org/officeDocument/2006/math" xmlns:v="urn:schemas-microsoft-com:vml" xmlns:wp14="http://schemas.microsoft.com/office/word/2010/wordprocessingDrawing" xmlns:wp="http://schemas.openxmlformats.org/drawingml/2006/wordprocessingDrawing" xmlns:w10="urn:schemas-microsoft-com:office:word" xmlns:w="http://schemas.openxmlformats.org/wordprocessingml/2006/main" xmlns:w14="http://schemas.microsoft.com/office/word/2010/wordml" xmlns:w15="http://schemas.microsoft.com/office/word/2012/wordml" xmlns:w16cex="http://schemas.microsoft.com/office/word/2018/wordml/cex" xmlns:w16cid="http://schemas.microsoft.com/office/word/2016/wordml/cid" xmlns:w16="http://schemas.microsoft.com/office/word/2018/wordml" xmlns:w16du="http://schemas.microsoft.com/office/word/2023/wordml/word16du" xmlns:w16sdtdh="http://schemas.microsoft.com/office/word/2020/wordml/sdtdatahash" xmlns:w16se="http://schemas.microsoft.com/office/word/2015/wordml/symex" xmlns:wpg="http://schemas.microsoft.com/office/word/2010/wordprocessingGroup" xmlns:wpi="http://schemas.microsoft.com/office/word/2010/wordprocessingInk" xmlns:wne="http://schemas.microsoft.com/office/word/2006/wordml" xmlns:wps="http://schemas.microsoft.com/office/word/2010/wordprocessingShape" mc:Ignorable="w14 w15 w16se w16cid w16 w16cex w16sdtdh w16du wp14">
+<w:document xmlns:wpc="http://schemas.microsoft.com/office/word/2010/wordprocessingCanvas" xmlns:cx="http://schemas.microsoft.com/office/drawing/2014/chartex" xmlns:cx1="http://schemas.microsoft.com/office/drawing/2015/9/8/chartex" xmlns:cx2="http://schemas.microsoft.com/office/drawing/2015/10/21/chartex" xmlns:cx3="http://schemas.microsoft.com/office/drawing/2016/5/9/chartex" xmlns:cx4="http://schemas.microsoft.com/office/drawing/2016/5/10/chartex" xmlns:cx5="http://schemas.microsoft.com/office/drawing/2016/5/11/chartex" xmlns:cx6="http://schemas.microsoft.com/office/drawing/2016/5/12/chartex" xmlns:cx7="http://schemas.microsoft.com/office/drawing/2016/5/13/chartex" xmlns:cx8="http://schemas.microsoft.com/office/drawing/2016/5/14/chartex" xmlns:mc="http://schemas.openxmlformats.org/markup-compatibility/2006" xmlns:aink="http://schemas.microsoft.com/office/drawing/2016/ink" xmlns:am3d="http://schemas.microsoft.com/office/drawing/2017/model3d" xmlns:o="urn:schemas-microsoft-com:office:office" xmlns:oel="http://schemas.microsoft.com/office/2019/extlst" xmlns:r="http://schemas.openxmlformats.org/officeDocument/2006/relationships" xmlns:m="http://schemas.openxmlformats.org/officeDocument/2006/math" xmlns:v="urn:schemas-microsoft-com:vml" xmlns:wp14="http://schemas.microsoft.com/office/word/2010/wordprocessingDrawing" xmlns:wp="http://schemas.openxmlformats.org/drawingml/2006/wordprocessingDrawing" xmlns:w10="urn:schemas-microsoft-com:office:word" xmlns:w="http://schemas.openxmlformats.org/wordprocessingml/2006/main" xmlns:w14="http://schemas.microsoft.com/office/word/2010/wordml" xmlns:w15="http://schemas.microsoft.com/office/word/2012/wordml" xmlns:w16cex="http://schemas.microsoft.com/office/word/2018/wordml/cex" xmlns:w16cid="http://schemas.microsoft.com/office/word/2016/wordml/cid" xmlns:w16="http://schemas.microsoft.com/office/word/2018/wordml" xmlns:w16sdtdh="http://schemas.microsoft.com/office/word/2020/wordml/sdtdatahash" xmlns:w16se="http://schemas.microsoft.com/office/word/2015/wordml/symex" xmlns:wpg="http://schemas.microsoft.com/office/word/2010/wordprocessingGroup" xmlns:wpi="http://schemas.microsoft.com/office/word/2010/wordprocessingInk" xmlns:wne="http://schemas.microsoft.com/office/word/2006/wordml" xmlns:wps="http://schemas.microsoft.com/office/word/2010/wordprocessingShape" mc:Ignorable="w14 w15 w16se w16cid w16 w16cex w16sdtdh wp14">
   <w:body>
     <w:p>
       <w:pPr>
@@ -71,9 +71,9 @@
           <w:noProof/>
         </w:rPr>
         <w:drawing>
-          <wp:inline distT="0" distB="0" distL="0" distR="0" wp14:anchorId="73F5C6D6" wp14:editId="63A95EFA">
-            <wp:extent cx="1158240" cy="519468"/>
-            <wp:effectExtent l="0" t="0" r="0" b="1270"/>
+          <wp:inline distT="0" distB="0" distL="0" distR="0" wp14:anchorId="73F5C6D6" wp14:editId="0C648CB6">
+            <wp:extent cx="1158240" cy="518355"/>
+            <wp:effectExtent l="0" t="0" r="0" b="2540"/>
             <wp:docPr id="470543985" name="Picture 1"/>
             <wp:cNvGraphicFramePr>
               <a:graphicFrameLocks xmlns:a="http://schemas.openxmlformats.org/drawingml/2006/main" noChangeAspect="1"/>
@@ -102,7 +102,7 @@
                   <pic:spPr bwMode="auto">
                     <a:xfrm>
                       <a:off x="0" y="0"/>
-                      <a:ext cx="1158240" cy="519468"/>
+                      <a:ext cx="1158240" cy="518355"/>
                     </a:xfrm>
                     <a:prstGeom prst="rect">
                       <a:avLst/>
@@ -415,7 +415,7 @@
           <w:lang w:val="bg-BG"/>
         </w:rPr>
         <w:drawing>
-          <wp:inline distT="0" distB="0" distL="0" distR="0" wp14:anchorId="66CEDF0A" wp14:editId="4A7DF7E7">
+          <wp:inline distT="0" distB="0" distL="0" distR="0" wp14:anchorId="66CEDF0A" wp14:editId="4DD2005B">
             <wp:extent cx="6595110" cy="4311626"/>
             <wp:effectExtent l="19050" t="19050" r="15240" b="13335"/>
             <wp:docPr id="1150974384" name="Picture 9"/>
@@ -622,7 +622,7 @@
         </w:rPr>
         <w:lastRenderedPageBreak/>
         <w:drawing>
-          <wp:inline distT="0" distB="0" distL="0" distR="0" wp14:anchorId="7011C695" wp14:editId="310C935C">
+          <wp:inline distT="0" distB="0" distL="0" distR="0" wp14:anchorId="7011C695" wp14:editId="635EFB0D">
             <wp:extent cx="4612821" cy="3241130"/>
             <wp:effectExtent l="19050" t="19050" r="16510" b="16510"/>
             <wp:docPr id="1482133208" name="Picture 1"/>
@@ -948,7 +948,7 @@
               </wp:anchor>
             </w:drawing>
           </mc:Choice>
-          <mc:Fallback>
+          <mc:Fallback xmlns:w16du="http://schemas.microsoft.com/office/word/2023/wordml/word16du">
             <w:pict>
               <v:shapetype w14:anchorId="3C5B2899" id="_x0000_t13" coordsize="21600,21600" o:spt="13" adj="16200,5400" path="m@0,l@0@1,0@1,0@2@0@2@0,21600,21600,10800xe">
                 <v:stroke joinstyle="miter"/>
@@ -1416,7 +1416,7 @@
               </wp:anchor>
             </w:drawing>
           </mc:Choice>
-          <mc:Fallback>
+          <mc:Fallback xmlns:w16du="http://schemas.microsoft.com/office/word/2023/wordml/word16du">
             <w:pict>
               <v:shape w14:anchorId="546C16FC" id="Arrow: Right 10" o:spid="_x0000_s1026" type="#_x0000_t13" style="position:absolute;margin-left:274.25pt;margin-top:48.1pt;width:34.4pt;height:26.65pt;z-index:251663360;visibility:visible;mso-wrap-style:square;mso-width-percent:0;mso-height-percent:0;mso-wrap-distance-left:9pt;mso-wrap-distance-top:0;mso-wrap-distance-right:9pt;mso-wrap-distance-bottom:0;mso-position-horizontal:absolute;mso-position-horizontal-relative:text;mso-position-vertical:absolute;mso-position-vertical-relative:text;mso-width-percent:0;mso-height-percent:0;mso-width-relative:margin;mso-height-relative:margin;v-text-anchor:middle" o:gfxdata="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" adj="13221" fillcolor="#234465" strokecolor="#234465" strokeweight="2pt"/>
             </w:pict>
@@ -1585,7 +1585,7 @@
               </wp:anchor>
             </w:drawing>
           </mc:Choice>
-          <mc:Fallback>
+          <mc:Fallback xmlns:w16du="http://schemas.microsoft.com/office/word/2023/wordml/word16du">
             <w:pict>
               <v:shape w14:anchorId="0A95051C" id="Arrow: Right 10" o:spid="_x0000_s1026" type="#_x0000_t13" style="position:absolute;margin-left:345.45pt;margin-top:106.9pt;width:35pt;height:24.95pt;z-index:251666432;visibility:visible;mso-wrap-style:square;mso-width-percent:0;mso-height-percent:0;mso-wrap-distance-left:9pt;mso-wrap-distance-top:0;mso-wrap-distance-right:9pt;mso-wrap-distance-bottom:0;mso-position-horizontal:absolute;mso-position-horizontal-relative:text;mso-position-vertical:absolute;mso-position-vertical-relative:text;mso-width-percent:0;mso-height-percent:0;mso-width-relative:margin;mso-height-relative:margin;v-text-anchor:middle" o:gfxdata="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" adj="13907" fillcolor="#234465" strokecolor="#234465" strokeweight="2pt"/>
             </w:pict>
@@ -1597,7 +1597,7 @@
           <w:noProof/>
         </w:rPr>
         <w:drawing>
-          <wp:anchor distT="0" distB="0" distL="114300" distR="114300" simplePos="0" relativeHeight="251665408" behindDoc="0" locked="0" layoutInCell="1" allowOverlap="1" wp14:anchorId="72B9682E" wp14:editId="4F815E54">
+          <wp:anchor distT="0" distB="0" distL="114300" distR="114300" simplePos="0" relativeHeight="251665408" behindDoc="0" locked="0" layoutInCell="1" allowOverlap="1" wp14:anchorId="72B9682E" wp14:editId="6FE9473E">
             <wp:simplePos x="0" y="0"/>
             <wp:positionH relativeFrom="column">
               <wp:posOffset>4762872</wp:posOffset>
@@ -1678,7 +1678,7 @@
           <w:noProof/>
         </w:rPr>
         <w:drawing>
-          <wp:inline distT="0" distB="0" distL="0" distR="0" wp14:anchorId="417DFD57" wp14:editId="76B9C32C">
+          <wp:inline distT="0" distB="0" distL="0" distR="0" wp14:anchorId="417DFD57" wp14:editId="745805F4">
             <wp:extent cx="4149669" cy="3534541"/>
             <wp:effectExtent l="12700" t="12700" r="16510" b="8890"/>
             <wp:docPr id="806659359" name="Picture 5"/>
@@ -1736,9 +1736,6 @@
         </w:numPr>
         <w:spacing w:before="120"/>
         <w:contextualSpacing w:val="0"/>
-        <w:rPr>
-          <w:lang/>
-        </w:rPr>
       </w:pPr>
       <w:r>
         <w:rPr>
@@ -1857,7 +1854,6 @@
         <w:ind w:left="357"/>
         <w:rPr>
           <w:rFonts w:ascii="Consolas" w:hAnsi="Consolas" w:cs="Consolas"/>
-          <w:lang/>
         </w:rPr>
       </w:pPr>
       <w:r>
@@ -1866,20 +1862,8 @@
           <w:b/>
           <w:bCs/>
         </w:rPr>
-        <w:t xml:space="preserve">Install-Package </w:t>
-      </w:r>
-      <w:proofErr w:type="spellStart"/>
-      <w:proofErr w:type="gramStart"/>
-      <w:r>
-        <w:rPr>
-          <w:rFonts w:ascii="Consolas" w:hAnsi="Consolas" w:cs="Consolas"/>
-          <w:b/>
-          <w:bCs/>
-        </w:rPr>
-        <w:t>Microsoft.EntityFrameworkCore.Tools</w:t>
-      </w:r>
-      <w:proofErr w:type="spellEnd"/>
-      <w:proofErr w:type="gramEnd"/>
+        <w:t>Install-Package Microsoft.EntityFrameworkCore.Tools</w:t>
+      </w:r>
     </w:p>
     <w:p>
       <w:pPr>
@@ -1925,14 +1909,12 @@
         <w:ind w:left="357"/>
         <w:rPr>
           <w:rFonts w:ascii="Consolas" w:hAnsi="Consolas" w:cs="Consolas"/>
-          <w:lang/>
         </w:rPr>
       </w:pPr>
       <w:r>
         <w:rPr>
           <w:rFonts w:ascii="Consolas" w:hAnsi="Consolas" w:cs="Consolas"/>
           <w:noProof/>
-          <w:lang/>
         </w:rPr>
         <w:drawing>
           <wp:inline distT="0" distB="0" distL="0" distR="0" wp14:anchorId="11F85894" wp14:editId="3F95CD9A">
@@ -2083,51 +2065,15 @@
           <w:b/>
           <w:bCs/>
         </w:rPr>
-        <w:t>Scaffold-</w:t>
-      </w:r>
-      <w:proofErr w:type="spellStart"/>
+        <w:t>Scaffold-DbContext -Connection "Server=(localdb)\MSSQLLocalDB;</w:t>
+      </w:r>
       <w:r>
         <w:rPr>
           <w:rFonts w:ascii="Consolas" w:hAnsi="Consolas" w:cs="Consolas"/>
           <w:b/>
           <w:bCs/>
         </w:rPr>
-        <w:t>DbContext</w:t>
-      </w:r>
-      <w:proofErr w:type="spellEnd"/>
-      <w:r>
-        <w:rPr>
-          <w:rFonts w:ascii="Consolas" w:hAnsi="Consolas" w:cs="Consolas"/>
-          <w:b/>
-          <w:bCs/>
-        </w:rPr>
-        <w:t xml:space="preserve"> -Connection "Server=(localdb)\</w:t>
-      </w:r>
-      <w:proofErr w:type="gramStart"/>
-      <w:r>
-        <w:rPr>
-          <w:rFonts w:ascii="Consolas" w:hAnsi="Consolas" w:cs="Consolas"/>
-          <w:b/>
-          <w:bCs/>
-        </w:rPr>
-        <w:t>MSSQLLocalDB;</w:t>
-      </w:r>
-      <w:r>
-        <w:rPr>
-          <w:rFonts w:ascii="Consolas" w:hAnsi="Consolas" w:cs="Consolas"/>
-          <w:b/>
-          <w:bCs/>
-        </w:rPr>
-        <w:t>Database</w:t>
-      </w:r>
-      <w:proofErr w:type="gramEnd"/>
-      <w:r>
-        <w:rPr>
-          <w:rFonts w:ascii="Consolas" w:hAnsi="Consolas" w:cs="Consolas"/>
-          <w:b/>
-          <w:bCs/>
-        </w:rPr>
-        <w:t>=</w:t>
+        <w:t>Database=</w:t>
       </w:r>
       <w:r>
         <w:rPr>
@@ -2168,7 +2114,7 @@
         </w:rPr>
         <w:lastRenderedPageBreak/>
         <w:drawing>
-          <wp:inline distT="0" distB="0" distL="0" distR="0" wp14:anchorId="5182A82E" wp14:editId="097F6105">
+          <wp:inline distT="0" distB="0" distL="0" distR="0" wp14:anchorId="5182A82E" wp14:editId="10179912">
             <wp:extent cx="1900148" cy="2033752"/>
             <wp:effectExtent l="12700" t="12700" r="17780" b="11430"/>
             <wp:docPr id="891634062" name="Picture 10"/>
@@ -2223,7 +2169,6 @@
         <w:ind w:left="357"/>
         <w:rPr>
           <w:rFonts w:ascii="Consolas" w:hAnsi="Consolas" w:cs="Consolas"/>
-          <w:lang/>
         </w:rPr>
       </w:pPr>
     </w:p>
@@ -2450,7 +2395,7 @@
         </w:rPr>
         <w:lastRenderedPageBreak/>
         <w:drawing>
-          <wp:inline distT="0" distB="0" distL="0" distR="0" wp14:anchorId="504F98FF" wp14:editId="6AD50721">
+          <wp:inline distT="0" distB="0" distL="0" distR="0" wp14:anchorId="504F98FF" wp14:editId="311F128E">
             <wp:extent cx="6363244" cy="4160041"/>
             <wp:effectExtent l="19050" t="19050" r="19050" b="12065"/>
             <wp:docPr id="708760966" name="Picture 11"/>
@@ -2512,7 +2457,7 @@
 </file>
 
 <file path=word/endnotes.xml><?xml version="1.0" encoding="utf-8"?>
-<w:endnotes xmlns:wpc="http://schemas.microsoft.com/office/word/2010/wordprocessingCanvas" xmlns:cx="http://schemas.microsoft.com/office/drawing/2014/chartex" xmlns:cx1="http://schemas.microsoft.com/office/drawing/2015/9/8/chartex" xmlns:cx2="http://schemas.microsoft.com/office/drawing/2015/10/21/chartex" xmlns:cx3="http://schemas.microsoft.com/office/drawing/2016/5/9/chartex" xmlns:cx4="http://schemas.microsoft.com/office/drawing/2016/5/10/chartex" xmlns:cx5="http://schemas.microsoft.com/office/drawing/2016/5/11/chartex" xmlns:cx6="http://schemas.microsoft.com/office/drawing/2016/5/12/chartex" xmlns:cx7="http://schemas.microsoft.com/office/drawing/2016/5/13/chartex" xmlns:cx8="http://schemas.microsoft.com/office/drawing/2016/5/14/chartex" xmlns:mc="http://schemas.openxmlformats.org/markup-compatibility/2006" xmlns:aink="http://schemas.microsoft.com/office/drawing/2016/ink" xmlns:am3d="http://schemas.microsoft.com/office/drawing/2017/model3d" xmlns:o="urn:schemas-microsoft-com:office:office" xmlns:oel="http://schemas.microsoft.com/office/2019/extlst" xmlns:r="http://schemas.openxmlformats.org/officeDocument/2006/relationships" xmlns:m="http://schemas.openxmlformats.org/officeDocument/2006/math" xmlns:v="urn:schemas-microsoft-com:vml" xmlns:wp14="http://schemas.microsoft.com/office/word/2010/wordprocessingDrawing" xmlns:wp="http://schemas.openxmlformats.org/drawingml/2006/wordprocessingDrawing" xmlns:w10="urn:schemas-microsoft-com:office:word" xmlns:w="http://schemas.openxmlformats.org/wordprocessingml/2006/main" xmlns:w14="http://schemas.microsoft.com/office/word/2010/wordml" xmlns:w15="http://schemas.microsoft.com/office/word/2012/wordml" xmlns:w16cex="http://schemas.microsoft.com/office/word/2018/wordml/cex" xmlns:w16cid="http://schemas.microsoft.com/office/word/2016/wordml/cid" xmlns:w16="http://schemas.microsoft.com/office/word/2018/wordml" xmlns:w16du="http://schemas.microsoft.com/office/word/2023/wordml/word16du" xmlns:w16sdtdh="http://schemas.microsoft.com/office/word/2020/wordml/sdtdatahash" xmlns:w16se="http://schemas.microsoft.com/office/word/2015/wordml/symex" xmlns:wpg="http://schemas.microsoft.com/office/word/2010/wordprocessingGroup" xmlns:wpi="http://schemas.microsoft.com/office/word/2010/wordprocessingInk" xmlns:wne="http://schemas.microsoft.com/office/word/2006/wordml" xmlns:wps="http://schemas.microsoft.com/office/word/2010/wordprocessingShape" mc:Ignorable="w14 w15 w16se w16cid w16 w16cex w16sdtdh w16du wp14">
+<w:endnotes xmlns:wpc="http://schemas.microsoft.com/office/word/2010/wordprocessingCanvas" xmlns:cx="http://schemas.microsoft.com/office/drawing/2014/chartex" xmlns:cx1="http://schemas.microsoft.com/office/drawing/2015/9/8/chartex" xmlns:cx2="http://schemas.microsoft.com/office/drawing/2015/10/21/chartex" xmlns:cx3="http://schemas.microsoft.com/office/drawing/2016/5/9/chartex" xmlns:cx4="http://schemas.microsoft.com/office/drawing/2016/5/10/chartex" xmlns:cx5="http://schemas.microsoft.com/office/drawing/2016/5/11/chartex" xmlns:cx6="http://schemas.microsoft.com/office/drawing/2016/5/12/chartex" xmlns:cx7="http://schemas.microsoft.com/office/drawing/2016/5/13/chartex" xmlns:cx8="http://schemas.microsoft.com/office/drawing/2016/5/14/chartex" xmlns:mc="http://schemas.openxmlformats.org/markup-compatibility/2006" xmlns:aink="http://schemas.microsoft.com/office/drawing/2016/ink" xmlns:am3d="http://schemas.microsoft.com/office/drawing/2017/model3d" xmlns:o="urn:schemas-microsoft-com:office:office" xmlns:oel="http://schemas.microsoft.com/office/2019/extlst" xmlns:r="http://schemas.openxmlformats.org/officeDocument/2006/relationships" xmlns:m="http://schemas.openxmlformats.org/officeDocument/2006/math" xmlns:v="urn:schemas-microsoft-com:vml" xmlns:wp14="http://schemas.microsoft.com/office/word/2010/wordprocessingDrawing" xmlns:wp="http://schemas.openxmlformats.org/drawingml/2006/wordprocessingDrawing" xmlns:w10="urn:schemas-microsoft-com:office:word" xmlns:w="http://schemas.openxmlformats.org/wordprocessingml/2006/main" xmlns:w14="http://schemas.microsoft.com/office/word/2010/wordml" xmlns:w15="http://schemas.microsoft.com/office/word/2012/wordml" xmlns:w16cex="http://schemas.microsoft.com/office/word/2018/wordml/cex" xmlns:w16cid="http://schemas.microsoft.com/office/word/2016/wordml/cid" xmlns:w16="http://schemas.microsoft.com/office/word/2018/wordml" xmlns:w16sdtdh="http://schemas.microsoft.com/office/word/2020/wordml/sdtdatahash" xmlns:w16se="http://schemas.microsoft.com/office/word/2015/wordml/symex" xmlns:wpg="http://schemas.microsoft.com/office/word/2010/wordprocessingGroup" xmlns:wpi="http://schemas.microsoft.com/office/word/2010/wordprocessingInk" xmlns:wne="http://schemas.microsoft.com/office/word/2006/wordml" xmlns:wps="http://schemas.microsoft.com/office/word/2010/wordprocessingShape" mc:Ignorable="w14 w15 w16se w16cid w16 w16cex w16sdtdh wp14">
   <w:endnote w:type="separator" w:id="-1">
     <w:p>
       <w:pPr>
@@ -2537,7 +2482,7 @@
 </file>
 
 <file path=word/footer1.xml><?xml version="1.0" encoding="utf-8"?>
-<w:ftr xmlns:wpc="http://schemas.microsoft.com/office/word/2010/wordprocessingCanvas" xmlns:cx="http://schemas.microsoft.com/office/drawing/2014/chartex" xmlns:cx1="http://schemas.microsoft.com/office/drawing/2015/9/8/chartex" xmlns:cx2="http://schemas.microsoft.com/office/drawing/2015/10/21/chartex" xmlns:cx3="http://schemas.microsoft.com/office/drawing/2016/5/9/chartex" xmlns:cx4="http://schemas.microsoft.com/office/drawing/2016/5/10/chartex" xmlns:cx5="http://schemas.microsoft.com/office/drawing/2016/5/11/chartex" xmlns:cx6="http://schemas.microsoft.com/office/drawing/2016/5/12/chartex" xmlns:cx7="http://schemas.microsoft.com/office/drawing/2016/5/13/chartex" xmlns:cx8="http://schemas.microsoft.com/office/drawing/2016/5/14/chartex" xmlns:mc="http://schemas.openxmlformats.org/markup-compatibility/2006" xmlns:aink="http://schemas.microsoft.com/office/drawing/2016/ink" xmlns:am3d="http://schemas.microsoft.com/office/drawing/2017/model3d" xmlns:o="urn:schemas-microsoft-com:office:office" xmlns:oel="http://schemas.microsoft.com/office/2019/extlst" xmlns:r="http://schemas.openxmlformats.org/officeDocument/2006/relationships" xmlns:m="http://schemas.openxmlformats.org/officeDocument/2006/math" xmlns:v="urn:schemas-microsoft-com:vml" xmlns:wp14="http://schemas.microsoft.com/office/word/2010/wordprocessingDrawing" xmlns:wp="http://schemas.openxmlformats.org/drawingml/2006/wordprocessingDrawing" xmlns:w10="urn:schemas-microsoft-com:office:word" xmlns:w="http://schemas.openxmlformats.org/wordprocessingml/2006/main" xmlns:w14="http://schemas.microsoft.com/office/word/2010/wordml" xmlns:w15="http://schemas.microsoft.com/office/word/2012/wordml" xmlns:w16cex="http://schemas.microsoft.com/office/word/2018/wordml/cex" xmlns:w16cid="http://schemas.microsoft.com/office/word/2016/wordml/cid" xmlns:w16="http://schemas.microsoft.com/office/word/2018/wordml" xmlns:w16du="http://schemas.microsoft.com/office/word/2023/wordml/word16du" xmlns:w16sdtdh="http://schemas.microsoft.com/office/word/2020/wordml/sdtdatahash" xmlns:w16se="http://schemas.microsoft.com/office/word/2015/wordml/symex" xmlns:wpg="http://schemas.microsoft.com/office/word/2010/wordprocessingGroup" xmlns:wpi="http://schemas.microsoft.com/office/word/2010/wordprocessingInk" xmlns:wne="http://schemas.microsoft.com/office/word/2006/wordml" xmlns:wps="http://schemas.microsoft.com/office/word/2010/wordprocessingShape" mc:Ignorable="w14 w15 w16se w16cid w16 w16cex w16sdtdh w16du wp14">
+<w:ftr xmlns:wpc="http://schemas.microsoft.com/office/word/2010/wordprocessingCanvas" xmlns:cx="http://schemas.microsoft.com/office/drawing/2014/chartex" xmlns:cx1="http://schemas.microsoft.com/office/drawing/2015/9/8/chartex" xmlns:cx2="http://schemas.microsoft.com/office/drawing/2015/10/21/chartex" xmlns:cx3="http://schemas.microsoft.com/office/drawing/2016/5/9/chartex" xmlns:cx4="http://schemas.microsoft.com/office/drawing/2016/5/10/chartex" xmlns:cx5="http://schemas.microsoft.com/office/drawing/2016/5/11/chartex" xmlns:cx6="http://schemas.microsoft.com/office/drawing/2016/5/12/chartex" xmlns:cx7="http://schemas.microsoft.com/office/drawing/2016/5/13/chartex" xmlns:cx8="http://schemas.microsoft.com/office/drawing/2016/5/14/chartex" xmlns:mc="http://schemas.openxmlformats.org/markup-compatibility/2006" xmlns:aink="http://schemas.microsoft.com/office/drawing/2016/ink" xmlns:am3d="http://schemas.microsoft.com/office/drawing/2017/model3d" xmlns:o="urn:schemas-microsoft-com:office:office" xmlns:oel="http://schemas.microsoft.com/office/2019/extlst" xmlns:r="http://schemas.openxmlformats.org/officeDocument/2006/relationships" xmlns:m="http://schemas.openxmlformats.org/officeDocument/2006/math" xmlns:v="urn:schemas-microsoft-com:vml" xmlns:wp14="http://schemas.microsoft.com/office/word/2010/wordprocessingDrawing" xmlns:wp="http://schemas.openxmlformats.org/drawingml/2006/wordprocessingDrawing" xmlns:w10="urn:schemas-microsoft-com:office:word" xmlns:w="http://schemas.openxmlformats.org/wordprocessingml/2006/main" xmlns:w14="http://schemas.microsoft.com/office/word/2010/wordml" xmlns:w15="http://schemas.microsoft.com/office/word/2012/wordml" xmlns:w16cex="http://schemas.microsoft.com/office/word/2018/wordml/cex" xmlns:w16cid="http://schemas.microsoft.com/office/word/2016/wordml/cid" xmlns:w16="http://schemas.microsoft.com/office/word/2018/wordml" xmlns:w16sdtdh="http://schemas.microsoft.com/office/word/2020/wordml/sdtdatahash" xmlns:w16se="http://schemas.microsoft.com/office/word/2015/wordml/symex" xmlns:wpg="http://schemas.microsoft.com/office/word/2010/wordprocessingGroup" xmlns:wpi="http://schemas.microsoft.com/office/word/2010/wordprocessingInk" xmlns:wne="http://schemas.microsoft.com/office/word/2006/wordml" xmlns:wps="http://schemas.microsoft.com/office/word/2010/wordprocessingShape" mc:Ignorable="w14 w15 w16se w16cid w16 w16cex w16sdtdh wp14">
   <w:p>
     <w:pPr>
       <w:pStyle w:val="Footer"/>
@@ -2879,7 +2824,7 @@
             </wp:anchor>
           </w:drawing>
         </mc:Choice>
-        <mc:Fallback>
+        <mc:Fallback xmlns:w16du="http://schemas.microsoft.com/office/word/2023/wordml/word16du">
           <w:pict>
             <v:shapetype w14:anchorId="7ACB1FAE" id="_x0000_t202" coordsize="21600,21600" o:spt="202" path="m,l,21600r21600,l21600,xe">
               <v:stroke joinstyle="miter"/>
@@ -3313,7 +3258,7 @@
             </wp:anchor>
           </w:drawing>
         </mc:Choice>
-        <mc:Fallback>
+        <mc:Fallback xmlns:w16du="http://schemas.microsoft.com/office/word/2023/wordml/word16du">
           <w:pict>
             <v:line w14:anchorId="23DA4A24" id="Straight Connector 19" o:spid="_x0000_s1026" style="position:absolute;flip:y;z-index:251659264;visibility:visible;mso-wrap-style:square;mso-width-percent:0;mso-height-percent:0;mso-wrap-distance-left:9pt;mso-wrap-distance-top:0;mso-wrap-distance-right:9pt;mso-wrap-distance-bottom:0;mso-position-horizontal:absolute;mso-position-horizontal-relative:text;mso-position-vertical:absolute;mso-position-vertical-relative:text;mso-width-percent:0;mso-height-percent:0;mso-width-relative:page;mso-height-relative:page" from="-.1pt,5.2pt" to="520.7pt,5.2pt" o:gfxdata="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" strokecolor="#974706 [1609]" strokeweight="1pt">
               <v:stroke endcap="round"/>
@@ -3536,7 +3481,7 @@
             </wp:anchor>
           </w:drawing>
         </mc:Choice>
-        <mc:Fallback>
+        <mc:Fallback xmlns:w16du="http://schemas.microsoft.com/office/word/2023/wordml/word16du">
           <w:pict>
             <v:shape w14:anchorId="0D7D8A2E" id="Text Box 4" o:spid="_x0000_s1027" type="#_x0000_t202" style="position:absolute;margin-left:444.65pt;margin-top:8.35pt;width:70.9pt;height:15.9pt;z-index:251661312;visibility:visible;mso-wrap-style:square;mso-width-percent:0;mso-height-percent:0;mso-wrap-distance-left:9pt;mso-wrap-distance-top:0;mso-wrap-distance-right:9pt;mso-wrap-distance-bottom:0;mso-position-horizontal:absolute;mso-position-horizontal-relative:text;mso-position-vertical:absolute;mso-position-vertical-relative:text;mso-width-percent:0;mso-height-percent:0;mso-width-relative:page;mso-height-relative:page;v-text-anchor:middle" o:gfxdata="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" filled="f" stroked="f" strokeweight=".5pt">
               <v:textbox inset="0,0,0,0">
@@ -3688,7 +3633,7 @@
 </file>
 
 <file path=word/footnotes.xml><?xml version="1.0" encoding="utf-8"?>
-<w:footnotes xmlns:wpc="http://schemas.microsoft.com/office/word/2010/wordprocessingCanvas" xmlns:cx="http://schemas.microsoft.com/office/drawing/2014/chartex" xmlns:cx1="http://schemas.microsoft.com/office/drawing/2015/9/8/chartex" xmlns:cx2="http://schemas.microsoft.com/office/drawing/2015/10/21/chartex" xmlns:cx3="http://schemas.microsoft.com/office/drawing/2016/5/9/chartex" xmlns:cx4="http://schemas.microsoft.com/office/drawing/2016/5/10/chartex" xmlns:cx5="http://schemas.microsoft.com/office/drawing/2016/5/11/chartex" xmlns:cx6="http://schemas.microsoft.com/office/drawing/2016/5/12/chartex" xmlns:cx7="http://schemas.microsoft.com/office/drawing/2016/5/13/chartex" xmlns:cx8="http://schemas.microsoft.com/office/drawing/2016/5/14/chartex" xmlns:mc="http://schemas.openxmlformats.org/markup-compatibility/2006" xmlns:aink="http://schemas.microsoft.com/office/drawing/2016/ink" xmlns:am3d="http://schemas.microsoft.com/office/drawing/2017/model3d" xmlns:o="urn:schemas-microsoft-com:office:office" xmlns:oel="http://schemas.microsoft.com/office/2019/extlst" xmlns:r="http://schemas.openxmlformats.org/officeDocument/2006/relationships" xmlns:m="http://schemas.openxmlformats.org/officeDocument/2006/math" xmlns:v="urn:schemas-microsoft-com:vml" xmlns:wp14="http://schemas.microsoft.com/office/word/2010/wordprocessingDrawing" xmlns:wp="http://schemas.openxmlformats.org/drawingml/2006/wordprocessingDrawing" xmlns:w10="urn:schemas-microsoft-com:office:word" xmlns:w="http://schemas.openxmlformats.org/wordprocessingml/2006/main" xmlns:w14="http://schemas.microsoft.com/office/word/2010/wordml" xmlns:w15="http://schemas.microsoft.com/office/word/2012/wordml" xmlns:w16cex="http://schemas.microsoft.com/office/word/2018/wordml/cex" xmlns:w16cid="http://schemas.microsoft.com/office/word/2016/wordml/cid" xmlns:w16="http://schemas.microsoft.com/office/word/2018/wordml" xmlns:w16du="http://schemas.microsoft.com/office/word/2023/wordml/word16du" xmlns:w16sdtdh="http://schemas.microsoft.com/office/word/2020/wordml/sdtdatahash" xmlns:w16se="http://schemas.microsoft.com/office/word/2015/wordml/symex" xmlns:wpg="http://schemas.microsoft.com/office/word/2010/wordprocessingGroup" xmlns:wpi="http://schemas.microsoft.com/office/word/2010/wordprocessingInk" xmlns:wne="http://schemas.microsoft.com/office/word/2006/wordml" xmlns:wps="http://schemas.microsoft.com/office/word/2010/wordprocessingShape" mc:Ignorable="w14 w15 w16se w16cid w16 w16cex w16sdtdh w16du wp14">
+<w:footnotes xmlns:wpc="http://schemas.microsoft.com/office/word/2010/wordprocessingCanvas" xmlns:cx="http://schemas.microsoft.com/office/drawing/2014/chartex" xmlns:cx1="http://schemas.microsoft.com/office/drawing/2015/9/8/chartex" xmlns:cx2="http://schemas.microsoft.com/office/drawing/2015/10/21/chartex" xmlns:cx3="http://schemas.microsoft.com/office/drawing/2016/5/9/chartex" xmlns:cx4="http://schemas.microsoft.com/office/drawing/2016/5/10/chartex" xmlns:cx5="http://schemas.microsoft.com/office/drawing/2016/5/11/chartex" xmlns:cx6="http://schemas.microsoft.com/office/drawing/2016/5/12/chartex" xmlns:cx7="http://schemas.microsoft.com/office/drawing/2016/5/13/chartex" xmlns:cx8="http://schemas.microsoft.com/office/drawing/2016/5/14/chartex" xmlns:mc="http://schemas.openxmlformats.org/markup-compatibility/2006" xmlns:aink="http://schemas.microsoft.com/office/drawing/2016/ink" xmlns:am3d="http://schemas.microsoft.com/office/drawing/2017/model3d" xmlns:o="urn:schemas-microsoft-com:office:office" xmlns:oel="http://schemas.microsoft.com/office/2019/extlst" xmlns:r="http://schemas.openxmlformats.org/officeDocument/2006/relationships" xmlns:m="http://schemas.openxmlformats.org/officeDocument/2006/math" xmlns:v="urn:schemas-microsoft-com:vml" xmlns:wp14="http://schemas.microsoft.com/office/word/2010/wordprocessingDrawing" xmlns:wp="http://schemas.openxmlformats.org/drawingml/2006/wordprocessingDrawing" xmlns:w10="urn:schemas-microsoft-com:office:word" xmlns:w="http://schemas.openxmlformats.org/wordprocessingml/2006/main" xmlns:w14="http://schemas.microsoft.com/office/word/2010/wordml" xmlns:w15="http://schemas.microsoft.com/office/word/2012/wordml" xmlns:w16cex="http://schemas.microsoft.com/office/word/2018/wordml/cex" xmlns:w16cid="http://schemas.microsoft.com/office/word/2016/wordml/cid" xmlns:w16="http://schemas.microsoft.com/office/word/2018/wordml" xmlns:w16sdtdh="http://schemas.microsoft.com/office/word/2020/wordml/sdtdatahash" xmlns:w16se="http://schemas.microsoft.com/office/word/2015/wordml/symex" xmlns:wpg="http://schemas.microsoft.com/office/word/2010/wordprocessingGroup" xmlns:wpi="http://schemas.microsoft.com/office/word/2010/wordprocessingInk" xmlns:wne="http://schemas.microsoft.com/office/word/2006/wordml" xmlns:wps="http://schemas.microsoft.com/office/word/2010/wordprocessingShape" mc:Ignorable="w14 w15 w16se w16cid w16 w16cex w16sdtdh wp14">
   <w:footnote w:type="separator" w:id="-1">
     <w:p>
       <w:pPr>
@@ -3713,7 +3658,7 @@
 </file>
 
 <file path=word/header1.xml><?xml version="1.0" encoding="utf-8"?>
-<w:hdr xmlns:wpc="http://schemas.microsoft.com/office/word/2010/wordprocessingCanvas" xmlns:cx="http://schemas.microsoft.com/office/drawing/2014/chartex" xmlns:cx1="http://schemas.microsoft.com/office/drawing/2015/9/8/chartex" xmlns:cx2="http://schemas.microsoft.com/office/drawing/2015/10/21/chartex" xmlns:cx3="http://schemas.microsoft.com/office/drawing/2016/5/9/chartex" xmlns:cx4="http://schemas.microsoft.com/office/drawing/2016/5/10/chartex" xmlns:cx5="http://schemas.microsoft.com/office/drawing/2016/5/11/chartex" xmlns:cx6="http://schemas.microsoft.com/office/drawing/2016/5/12/chartex" xmlns:cx7="http://schemas.microsoft.com/office/drawing/2016/5/13/chartex" xmlns:cx8="http://schemas.microsoft.com/office/drawing/2016/5/14/chartex" xmlns:mc="http://schemas.openxmlformats.org/markup-compatibility/2006" xmlns:aink="http://schemas.microsoft.com/office/drawing/2016/ink" xmlns:am3d="http://schemas.microsoft.com/office/drawing/2017/model3d" xmlns:o="urn:schemas-microsoft-com:office:office" xmlns:oel="http://schemas.microsoft.com/office/2019/extlst" xmlns:r="http://schemas.openxmlformats.org/officeDocument/2006/relationships" xmlns:m="http://schemas.openxmlformats.org/officeDocument/2006/math" xmlns:v="urn:schemas-microsoft-com:vml" xmlns:wp14="http://schemas.microsoft.com/office/word/2010/wordprocessingDrawing" xmlns:wp="http://schemas.openxmlformats.org/drawingml/2006/wordprocessingDrawing" xmlns:w10="urn:schemas-microsoft-com:office:word" xmlns:w="http://schemas.openxmlformats.org/wordprocessingml/2006/main" xmlns:w14="http://schemas.microsoft.com/office/word/2010/wordml" xmlns:w15="http://schemas.microsoft.com/office/word/2012/wordml" xmlns:w16cex="http://schemas.microsoft.com/office/word/2018/wordml/cex" xmlns:w16cid="http://schemas.microsoft.com/office/word/2016/wordml/cid" xmlns:w16="http://schemas.microsoft.com/office/word/2018/wordml" xmlns:w16du="http://schemas.microsoft.com/office/word/2023/wordml/word16du" xmlns:w16sdtdh="http://schemas.microsoft.com/office/word/2020/wordml/sdtdatahash" xmlns:w16se="http://schemas.microsoft.com/office/word/2015/wordml/symex" xmlns:wpg="http://schemas.microsoft.com/office/word/2010/wordprocessingGroup" xmlns:wpi="http://schemas.microsoft.com/office/word/2010/wordprocessingInk" xmlns:wne="http://schemas.microsoft.com/office/word/2006/wordml" xmlns:wps="http://schemas.microsoft.com/office/word/2010/wordprocessingShape" mc:Ignorable="w14 w15 w16se w16cid w16 w16cex w16sdtdh w16du wp14">
+<w:hdr xmlns:wpc="http://schemas.microsoft.com/office/word/2010/wordprocessingCanvas" xmlns:cx="http://schemas.microsoft.com/office/drawing/2014/chartex" xmlns:cx1="http://schemas.microsoft.com/office/drawing/2015/9/8/chartex" xmlns:cx2="http://schemas.microsoft.com/office/drawing/2015/10/21/chartex" xmlns:cx3="http://schemas.microsoft.com/office/drawing/2016/5/9/chartex" xmlns:cx4="http://schemas.microsoft.com/office/drawing/2016/5/10/chartex" xmlns:cx5="http://schemas.microsoft.com/office/drawing/2016/5/11/chartex" xmlns:cx6="http://schemas.microsoft.com/office/drawing/2016/5/12/chartex" xmlns:cx7="http://schemas.microsoft.com/office/drawing/2016/5/13/chartex" xmlns:cx8="http://schemas.microsoft.com/office/drawing/2016/5/14/chartex" xmlns:mc="http://schemas.openxmlformats.org/markup-compatibility/2006" xmlns:aink="http://schemas.microsoft.com/office/drawing/2016/ink" xmlns:am3d="http://schemas.microsoft.com/office/drawing/2017/model3d" xmlns:o="urn:schemas-microsoft-com:office:office" xmlns:oel="http://schemas.microsoft.com/office/2019/extlst" xmlns:r="http://schemas.openxmlformats.org/officeDocument/2006/relationships" xmlns:m="http://schemas.openxmlformats.org/officeDocument/2006/math" xmlns:v="urn:schemas-microsoft-com:vml" xmlns:wp14="http://schemas.microsoft.com/office/word/2010/wordprocessingDrawing" xmlns:wp="http://schemas.openxmlformats.org/drawingml/2006/wordprocessingDrawing" xmlns:w10="urn:schemas-microsoft-com:office:word" xmlns:w="http://schemas.openxmlformats.org/wordprocessingml/2006/main" xmlns:w14="http://schemas.microsoft.com/office/word/2010/wordml" xmlns:w15="http://schemas.microsoft.com/office/word/2012/wordml" xmlns:w16cex="http://schemas.microsoft.com/office/word/2018/wordml/cex" xmlns:w16cid="http://schemas.microsoft.com/office/word/2016/wordml/cid" xmlns:w16="http://schemas.microsoft.com/office/word/2018/wordml" xmlns:w16sdtdh="http://schemas.microsoft.com/office/word/2020/wordml/sdtdatahash" xmlns:w16se="http://schemas.microsoft.com/office/word/2015/wordml/symex" xmlns:wpg="http://schemas.microsoft.com/office/word/2010/wordprocessingGroup" xmlns:wpi="http://schemas.microsoft.com/office/word/2010/wordprocessingInk" xmlns:wne="http://schemas.microsoft.com/office/word/2006/wordml" xmlns:wps="http://schemas.microsoft.com/office/word/2010/wordprocessingShape" mc:Ignorable="w14 w15 w16se w16cid w16 w16cex w16sdtdh wp14">
   <w:p>
     <w:pPr>
       <w:pStyle w:val="Header"/>
@@ -3724,7 +3669,7 @@
 </file>
 
 <file path=word/numbering.xml><?xml version="1.0" encoding="utf-8"?>
-<w:numbering xmlns:wpc="http://schemas.microsoft.com/office/word/2010/wordprocessingCanvas" xmlns:cx="http://schemas.microsoft.com/office/drawing/2014/chartex" xmlns:cx1="http://schemas.microsoft.com/office/drawing/2015/9/8/chartex" xmlns:cx2="http://schemas.microsoft.com/office/drawing/2015/10/21/chartex" xmlns:cx3="http://schemas.microsoft.com/office/drawing/2016/5/9/chartex" xmlns:cx4="http://schemas.microsoft.com/office/drawing/2016/5/10/chartex" xmlns:cx5="http://schemas.microsoft.com/office/drawing/2016/5/11/chartex" xmlns:cx6="http://schemas.microsoft.com/office/drawing/2016/5/12/chartex" xmlns:cx7="http://schemas.microsoft.com/office/drawing/2016/5/13/chartex" xmlns:cx8="http://schemas.microsoft.com/office/drawing/2016/5/14/chartex" xmlns:mc="http://schemas.openxmlformats.org/markup-compatibility/2006" xmlns:aink="http://schemas.microsoft.com/office/drawing/2016/ink" xmlns:am3d="http://schemas.microsoft.com/office/drawing/2017/model3d" xmlns:o="urn:schemas-microsoft-com:office:office" xmlns:oel="http://schemas.microsoft.com/office/2019/extlst" xmlns:r="http://schemas.openxmlformats.org/officeDocument/2006/relationships" xmlns:m="http://schemas.openxmlformats.org/officeDocument/2006/math" xmlns:v="urn:schemas-microsoft-com:vml" xmlns:wp14="http://schemas.microsoft.com/office/word/2010/wordprocessingDrawing" xmlns:wp="http://schemas.openxmlformats.org/drawingml/2006/wordprocessingDrawing" xmlns:w10="urn:schemas-microsoft-com:office:word" xmlns:w="http://schemas.openxmlformats.org/wordprocessingml/2006/main" xmlns:w14="http://schemas.microsoft.com/office/word/2010/wordml" xmlns:w15="http://schemas.microsoft.com/office/word/2012/wordml" xmlns:w16cex="http://schemas.microsoft.com/office/word/2018/wordml/cex" xmlns:w16cid="http://schemas.microsoft.com/office/word/2016/wordml/cid" xmlns:w16="http://schemas.microsoft.com/office/word/2018/wordml" xmlns:w16du="http://schemas.microsoft.com/office/word/2023/wordml/word16du" xmlns:w16sdtdh="http://schemas.microsoft.com/office/word/2020/wordml/sdtdatahash" xmlns:w16se="http://schemas.microsoft.com/office/word/2015/wordml/symex" xmlns:wpg="http://schemas.microsoft.com/office/word/2010/wordprocessingGroup" xmlns:wpi="http://schemas.microsoft.com/office/word/2010/wordprocessingInk" xmlns:wne="http://schemas.microsoft.com/office/word/2006/wordml" xmlns:wps="http://schemas.microsoft.com/office/word/2010/wordprocessingShape" mc:Ignorable="w14 w15 w16se w16cid w16 w16cex w16sdtdh w16du wp14">
+<w:numbering xmlns:wpc="http://schemas.microsoft.com/office/word/2010/wordprocessingCanvas" xmlns:cx="http://schemas.microsoft.com/office/drawing/2014/chartex" xmlns:cx1="http://schemas.microsoft.com/office/drawing/2015/9/8/chartex" xmlns:cx2="http://schemas.microsoft.com/office/drawing/2015/10/21/chartex" xmlns:cx3="http://schemas.microsoft.com/office/drawing/2016/5/9/chartex" xmlns:cx4="http://schemas.microsoft.com/office/drawing/2016/5/10/chartex" xmlns:cx5="http://schemas.microsoft.com/office/drawing/2016/5/11/chartex" xmlns:cx6="http://schemas.microsoft.com/office/drawing/2016/5/12/chartex" xmlns:cx7="http://schemas.microsoft.com/office/drawing/2016/5/13/chartex" xmlns:cx8="http://schemas.microsoft.com/office/drawing/2016/5/14/chartex" xmlns:mc="http://schemas.openxmlformats.org/markup-compatibility/2006" xmlns:aink="http://schemas.microsoft.com/office/drawing/2016/ink" xmlns:am3d="http://schemas.microsoft.com/office/drawing/2017/model3d" xmlns:o="urn:schemas-microsoft-com:office:office" xmlns:oel="http://schemas.microsoft.com/office/2019/extlst" xmlns:r="http://schemas.openxmlformats.org/officeDocument/2006/relationships" xmlns:m="http://schemas.openxmlformats.org/officeDocument/2006/math" xmlns:v="urn:schemas-microsoft-com:vml" xmlns:wp14="http://schemas.microsoft.com/office/word/2010/wordprocessingDrawing" xmlns:wp="http://schemas.openxmlformats.org/drawingml/2006/wordprocessingDrawing" xmlns:w10="urn:schemas-microsoft-com:office:word" xmlns:w="http://schemas.openxmlformats.org/wordprocessingml/2006/main" xmlns:w14="http://schemas.microsoft.com/office/word/2010/wordml" xmlns:w15="http://schemas.microsoft.com/office/word/2012/wordml" xmlns:w16cex="http://schemas.microsoft.com/office/word/2018/wordml/cex" xmlns:w16cid="http://schemas.microsoft.com/office/word/2016/wordml/cid" xmlns:w16="http://schemas.microsoft.com/office/word/2018/wordml" xmlns:w16sdtdh="http://schemas.microsoft.com/office/word/2020/wordml/sdtdatahash" xmlns:w16se="http://schemas.microsoft.com/office/word/2015/wordml/symex" xmlns:wpg="http://schemas.microsoft.com/office/word/2010/wordprocessingGroup" xmlns:wpi="http://schemas.microsoft.com/office/word/2010/wordprocessingInk" xmlns:wne="http://schemas.microsoft.com/office/word/2006/wordml" xmlns:wps="http://schemas.microsoft.com/office/word/2010/wordprocessingShape" mc:Ignorable="w14 w15 w16se w16cid w16 w16cex w16sdtdh wp14">
   <w:abstractNum w:abstractNumId="0" w15:restartNumberingAfterBreak="0">
     <w:nsid w:val="02F233D1"/>
     <w:multiLevelType w:val="hybridMultilevel"/>
@@ -8838,7 +8783,7 @@
 </file>
 
 <file path=word/styles.xml><?xml version="1.0" encoding="utf-8"?>
-<w:styles xmlns:mc="http://schemas.openxmlformats.org/markup-compatibility/2006" xmlns:r="http://schemas.openxmlformats.org/officeDocument/2006/relationships" xmlns:w="http://schemas.openxmlformats.org/wordprocessingml/2006/main" xmlns:w14="http://schemas.microsoft.com/office/word/2010/wordml" xmlns:w15="http://schemas.microsoft.com/office/word/2012/wordml" xmlns:w16cex="http://schemas.microsoft.com/office/word/2018/wordml/cex" xmlns:w16cid="http://schemas.microsoft.com/office/word/2016/wordml/cid" xmlns:w16="http://schemas.microsoft.com/office/word/2018/wordml" xmlns:w16du="http://schemas.microsoft.com/office/word/2023/wordml/word16du" xmlns:w16sdtdh="http://schemas.microsoft.com/office/word/2020/wordml/sdtdatahash" xmlns:w16se="http://schemas.microsoft.com/office/word/2015/wordml/symex" mc:Ignorable="w14 w15 w16se w16cid w16 w16cex w16sdtdh w16du">
+<w:styles xmlns:mc="http://schemas.openxmlformats.org/markup-compatibility/2006" xmlns:r="http://schemas.openxmlformats.org/officeDocument/2006/relationships" xmlns:w="http://schemas.openxmlformats.org/wordprocessingml/2006/main" xmlns:w14="http://schemas.microsoft.com/office/word/2010/wordml" xmlns:w15="http://schemas.microsoft.com/office/word/2012/wordml" xmlns:w16cex="http://schemas.microsoft.com/office/word/2018/wordml/cex" xmlns:w16cid="http://schemas.microsoft.com/office/word/2016/wordml/cid" xmlns:w16="http://schemas.microsoft.com/office/word/2018/wordml" xmlns:w16sdtdh="http://schemas.microsoft.com/office/word/2020/wordml/sdtdatahash" xmlns:w16se="http://schemas.microsoft.com/office/word/2015/wordml/symex" mc:Ignorable="w14 w15 w16se w16cid w16 w16cex w16sdtdh">
   <w:docDefaults>
     <w:rPrDefault>
       <w:rPr>

--- a/Courses/Software-Sciences/Module-4-Information-Systems/03-Introduction-to-ORM/03-Introduction-to-ORM-Exercise.docx
+++ b/Courses/Software-Sciences/Module-4-Information-Systems/03-Introduction-to-ORM/03-Introduction-to-ORM-Exercise.docx
@@ -415,7 +415,7 @@
           <w:lang w:val="bg-BG"/>
         </w:rPr>
         <w:drawing>
-          <wp:inline distT="0" distB="0" distL="0" distR="0" wp14:anchorId="66CEDF0A" wp14:editId="4DD2005B">
+          <wp:inline distT="0" distB="0" distL="0" distR="0" wp14:anchorId="66CEDF0A" wp14:editId="762D4F24">
             <wp:extent cx="6595110" cy="4311626"/>
             <wp:effectExtent l="19050" t="19050" r="15240" b="13335"/>
             <wp:docPr id="1150974384" name="Picture 9"/>
@@ -622,7 +622,7 @@
         </w:rPr>
         <w:lastRenderedPageBreak/>
         <w:drawing>
-          <wp:inline distT="0" distB="0" distL="0" distR="0" wp14:anchorId="7011C695" wp14:editId="635EFB0D">
+          <wp:inline distT="0" distB="0" distL="0" distR="0" wp14:anchorId="7011C695" wp14:editId="7A750427">
             <wp:extent cx="4612821" cy="3241130"/>
             <wp:effectExtent l="19050" t="19050" r="16510" b="16510"/>
             <wp:docPr id="1482133208" name="Picture 1"/>
@@ -1597,7 +1597,7 @@
           <w:noProof/>
         </w:rPr>
         <w:drawing>
-          <wp:anchor distT="0" distB="0" distL="114300" distR="114300" simplePos="0" relativeHeight="251665408" behindDoc="0" locked="0" layoutInCell="1" allowOverlap="1" wp14:anchorId="72B9682E" wp14:editId="6FE9473E">
+          <wp:anchor distT="0" distB="0" distL="114300" distR="114300" simplePos="0" relativeHeight="251665408" behindDoc="0" locked="0" layoutInCell="1" allowOverlap="1" wp14:anchorId="72B9682E" wp14:editId="3D54D4D0">
             <wp:simplePos x="0" y="0"/>
             <wp:positionH relativeFrom="column">
               <wp:posOffset>4762872</wp:posOffset>
@@ -1678,7 +1678,7 @@
           <w:noProof/>
         </w:rPr>
         <w:drawing>
-          <wp:inline distT="0" distB="0" distL="0" distR="0" wp14:anchorId="417DFD57" wp14:editId="745805F4">
+          <wp:inline distT="0" distB="0" distL="0" distR="0" wp14:anchorId="417DFD57" wp14:editId="1DC8D9B6">
             <wp:extent cx="4149669" cy="3534541"/>
             <wp:effectExtent l="12700" t="12700" r="16510" b="8890"/>
             <wp:docPr id="806659359" name="Picture 5"/>
@@ -1862,8 +1862,18 @@
           <w:b/>
           <w:bCs/>
         </w:rPr>
-        <w:t>Install-Package Microsoft.EntityFrameworkCore.Tools</w:t>
-      </w:r>
+        <w:t xml:space="preserve">Install-Package </w:t>
+      </w:r>
+      <w:proofErr w:type="gramStart"/>
+      <w:r>
+        <w:rPr>
+          <w:rFonts w:ascii="Consolas" w:hAnsi="Consolas" w:cs="Consolas"/>
+          <w:b/>
+          <w:bCs/>
+        </w:rPr>
+        <w:t>Microsoft.EntityFrameworkCore.Tools</w:t>
+      </w:r>
+      <w:proofErr w:type="gramEnd"/>
     </w:p>
     <w:p>
       <w:pPr>
@@ -1889,8 +1899,18 @@
           <w:b/>
           <w:bCs/>
         </w:rPr>
-        <w:t>Install-Package Microsoft.EntityFrameworkCore.SqlServer</w:t>
-      </w:r>
+        <w:t xml:space="preserve">Install-Package </w:t>
+      </w:r>
+      <w:proofErr w:type="gramStart"/>
+      <w:r>
+        <w:rPr>
+          <w:rFonts w:ascii="Consolas" w:hAnsi="Consolas" w:cs="Consolas"/>
+          <w:b/>
+          <w:bCs/>
+        </w:rPr>
+        <w:t>Microsoft.EntityFrameworkCore.SqlServer</w:t>
+      </w:r>
+      <w:proofErr w:type="gramEnd"/>
     </w:p>
     <w:p>
       <w:pPr>
@@ -2081,7 +2101,7 @@
           <w:b/>
           <w:bCs/>
         </w:rPr>
-        <w:t>DatabaseBookstoreDb;Integrated Security=True;" -Provider Microsoft.EntityFrameworkCore.SqlServer -OutputDir Data/Models</w:t>
+        <w:t>BookstoreDb;Integrated Security=True;" -Provider Microsoft.EntityFrameworkCore.SqlServer -OutputDir Data/Models</w:t>
       </w:r>
     </w:p>
     <w:p>
@@ -2114,7 +2134,7 @@
         </w:rPr>
         <w:lastRenderedPageBreak/>
         <w:drawing>
-          <wp:inline distT="0" distB="0" distL="0" distR="0" wp14:anchorId="5182A82E" wp14:editId="10179912">
+          <wp:inline distT="0" distB="0" distL="0" distR="0" wp14:anchorId="5182A82E" wp14:editId="256138B2">
             <wp:extent cx="1900148" cy="2033752"/>
             <wp:effectExtent l="12700" t="12700" r="17780" b="11430"/>
             <wp:docPr id="891634062" name="Picture 10"/>
@@ -2395,7 +2415,7 @@
         </w:rPr>
         <w:lastRenderedPageBreak/>
         <w:drawing>
-          <wp:inline distT="0" distB="0" distL="0" distR="0" wp14:anchorId="504F98FF" wp14:editId="311F128E">
+          <wp:inline distT="0" distB="0" distL="0" distR="0" wp14:anchorId="504F98FF" wp14:editId="467C3099">
             <wp:extent cx="6363244" cy="4160041"/>
             <wp:effectExtent l="19050" t="19050" r="19050" b="12065"/>
             <wp:docPr id="708760966" name="Picture 11"/>

--- a/Courses/Software-Sciences/Module-4-Information-Systems/03-Introduction-to-ORM/03-Introduction-to-ORM-Exercise.docx
+++ b/Courses/Software-Sciences/Module-4-Information-Systems/03-Introduction-to-ORM/03-Introduction-to-ORM-Exercise.docx
@@ -415,7 +415,7 @@
           <w:lang w:val="bg-BG"/>
         </w:rPr>
         <w:drawing>
-          <wp:inline distT="0" distB="0" distL="0" distR="0" wp14:anchorId="66CEDF0A" wp14:editId="762D4F24">
+          <wp:inline distT="0" distB="0" distL="0" distR="0" wp14:anchorId="66CEDF0A" wp14:editId="56ABD2D9">
             <wp:extent cx="6595110" cy="4311626"/>
             <wp:effectExtent l="19050" t="19050" r="15240" b="13335"/>
             <wp:docPr id="1150974384" name="Picture 9"/>
@@ -622,7 +622,7 @@
         </w:rPr>
         <w:lastRenderedPageBreak/>
         <w:drawing>
-          <wp:inline distT="0" distB="0" distL="0" distR="0" wp14:anchorId="7011C695" wp14:editId="7A750427">
+          <wp:inline distT="0" distB="0" distL="0" distR="0" wp14:anchorId="7011C695" wp14:editId="45CFF9B8">
             <wp:extent cx="4612821" cy="3241130"/>
             <wp:effectExtent l="19050" t="19050" r="16510" b="16510"/>
             <wp:docPr id="1482133208" name="Picture 1"/>
@@ -855,29 +855,25 @@
         <w:rPr>
           <w:lang w:val="bg-BG"/>
         </w:rPr>
-        <w:t xml:space="preserve"> Тестваме връзката с </w:t>
+        <w:t xml:space="preserve"> </w:t>
+      </w:r>
+      <w:r>
+        <w:rPr>
+          <w:lang w:val="bg-BG"/>
+        </w:rPr>
+        <w:t>Кликаме върху</w:t>
+      </w:r>
+      <w:r>
+        <w:rPr>
+          <w:lang w:val="bg-BG"/>
+        </w:rPr>
+        <w:t xml:space="preserve"> </w:t>
       </w:r>
       <w:r>
         <w:rPr>
           <w:b/>
           <w:bCs/>
         </w:rPr>
-        <w:t>[Test Connection]</w:t>
-      </w:r>
-      <w:r>
-        <w:t xml:space="preserve"> </w:t>
-      </w:r>
-      <w:r>
-        <w:rPr>
-          <w:lang w:val="bg-BG"/>
-        </w:rPr>
-        <w:t xml:space="preserve">и натискаме </w:t>
-      </w:r>
-      <w:r>
-        <w:rPr>
-          <w:b/>
-          <w:bCs/>
-        </w:rPr>
         <w:t>[OK]</w:t>
       </w:r>
       <w:r>
@@ -893,107 +889,11 @@
         <w:rPr>
           <w:noProof/>
         </w:rPr>
-        <mc:AlternateContent>
-          <mc:Choice Requires="wps">
-            <w:drawing>
-              <wp:anchor distT="0" distB="0" distL="114300" distR="114300" simplePos="0" relativeHeight="251660288" behindDoc="0" locked="0" layoutInCell="1" allowOverlap="1" wp14:anchorId="75F00AB4" wp14:editId="1B5BB018">
-                <wp:simplePos x="0" y="0"/>
-                <wp:positionH relativeFrom="column">
-                  <wp:posOffset>4067175</wp:posOffset>
-                </wp:positionH>
-                <wp:positionV relativeFrom="paragraph">
-                  <wp:posOffset>1921028</wp:posOffset>
-                </wp:positionV>
-                <wp:extent cx="537845" cy="399765"/>
-                <wp:effectExtent l="12700" t="38100" r="20955" b="32385"/>
-                <wp:wrapNone/>
-                <wp:docPr id="13" name="Arrow: Right 10">
-                  <a:extLst xmlns:a="http://schemas.openxmlformats.org/drawingml/2006/main">
-                    <a:ext uri="{FF2B5EF4-FFF2-40B4-BE49-F238E27FC236}">
-                      <a16:creationId xmlns:a16="http://schemas.microsoft.com/office/drawing/2014/main" id="{A5F04C43-3FA4-315F-E2F9-5CFA5F09F3E3}"/>
-                    </a:ext>
-                  </a:extLst>
-                </wp:docPr>
-                <wp:cNvGraphicFramePr/>
-                <a:graphic xmlns:a="http://schemas.openxmlformats.org/drawingml/2006/main">
-                  <a:graphicData uri="http://schemas.microsoft.com/office/word/2010/wordprocessingShape">
-                    <wps:wsp>
-                      <wps:cNvSpPr/>
-                      <wps:spPr>
-                        <a:xfrm>
-                          <a:off x="0" y="0"/>
-                          <a:ext cx="537845" cy="399765"/>
-                        </a:xfrm>
-                        <a:prstGeom prst="rightArrow">
-                          <a:avLst/>
-                        </a:prstGeom>
-                        <a:solidFill>
-                          <a:srgbClr val="234465"/>
-                        </a:solidFill>
-                        <a:ln w="25400" cap="flat" cmpd="sng" algn="ctr">
-                          <a:solidFill>
-                            <a:srgbClr val="234465"/>
-                          </a:solidFill>
-                          <a:prstDash val="solid"/>
-                        </a:ln>
-                        <a:effectLst/>
-                      </wps:spPr>
-                      <wps:bodyPr rtlCol="0" anchor="ctr"/>
-                    </wps:wsp>
-                  </a:graphicData>
-                </a:graphic>
-                <wp14:sizeRelV relativeFrom="margin">
-                  <wp14:pctHeight>0</wp14:pctHeight>
-                </wp14:sizeRelV>
-              </wp:anchor>
-            </w:drawing>
-          </mc:Choice>
-          <mc:Fallback xmlns:w16du="http://schemas.microsoft.com/office/word/2023/wordml/word16du">
-            <w:pict>
-              <v:shapetype w14:anchorId="3C5B2899" id="_x0000_t13" coordsize="21600,21600" o:spt="13" adj="16200,5400" path="m@0,l@0@1,0@1,0@2@0@2@0,21600,21600,10800xe">
-                <v:stroke joinstyle="miter"/>
-                <v:formulas>
-                  <v:f eqn="val #0"/>
-                  <v:f eqn="val #1"/>
-                  <v:f eqn="sum height 0 #1"/>
-                  <v:f eqn="sum 10800 0 #1"/>
-                  <v:f eqn="sum width 0 #0"/>
-                  <v:f eqn="prod @4 @3 10800"/>
-                  <v:f eqn="sum width 0 @5"/>
-                </v:formulas>
-                <v:path o:connecttype="custom" o:connectlocs="@0,0;0,10800;@0,21600;21600,10800" o:connectangles="270,180,90,0" textboxrect="0,@1,@6,@2"/>
-                <v:handles>
-                  <v:h position="#0,#1" xrange="0,21600" yrange="0,10800"/>
-                </v:handles>
-              </v:shapetype>
-              <v:shape id="Arrow: Right 10" o:spid="_x0000_s1026" type="#_x0000_t13" style="position:absolute;margin-left:320.25pt;margin-top:151.25pt;width:42.35pt;height:31.5pt;z-index:251660288;visibility:visible;mso-wrap-style:square;mso-height-percent:0;mso-wrap-distance-left:9pt;mso-wrap-distance-top:0;mso-wrap-distance-right:9pt;mso-wrap-distance-bottom:0;mso-position-horizontal:absolute;mso-position-horizontal-relative:text;mso-position-vertical:absolute;mso-position-vertical-relative:text;mso-height-percent:0;mso-height-relative:margin;v-text-anchor:middle" o:gfxdata="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" adj="13573" fillcolor="#234465" strokecolor="#234465" strokeweight="2pt"/>
-            </w:pict>
-          </mc:Fallback>
-        </mc:AlternateContent>
-      </w:r>
-      <w:r>
-        <w:rPr>
-          <w:noProof/>
-        </w:rPr>
         <w:drawing>
-          <wp:anchor distT="0" distB="0" distL="114300" distR="114300" simplePos="0" relativeHeight="251659264" behindDoc="0" locked="0" layoutInCell="1" allowOverlap="1" wp14:anchorId="7FE885D5" wp14:editId="019A8973">
-            <wp:simplePos x="0" y="0"/>
-            <wp:positionH relativeFrom="column">
-              <wp:posOffset>4605436</wp:posOffset>
-            </wp:positionH>
-            <wp:positionV relativeFrom="paragraph">
-              <wp:posOffset>1311186</wp:posOffset>
-            </wp:positionV>
-            <wp:extent cx="2113161" cy="1469259"/>
-            <wp:effectExtent l="12700" t="12700" r="8255" b="17145"/>
-            <wp:wrapNone/>
-            <wp:docPr id="11" name="Picture 10">
-              <a:extLst xmlns:a="http://schemas.openxmlformats.org/drawingml/2006/main">
-                <a:ext uri="{FF2B5EF4-FFF2-40B4-BE49-F238E27FC236}">
-                  <a16:creationId xmlns:a16="http://schemas.microsoft.com/office/drawing/2014/main" id="{7620300F-BB58-0AB2-7D8F-F39A85D7D347}"/>
-                </a:ext>
-              </a:extLst>
-            </wp:docPr>
+          <wp:inline distT="0" distB="0" distL="0" distR="0" wp14:anchorId="152F0E2F" wp14:editId="7A450B50">
+            <wp:extent cx="3772401" cy="5187950"/>
+            <wp:effectExtent l="12700" t="12700" r="12700" b="6350"/>
+            <wp:docPr id="552134601" name="Picture 2"/>
             <wp:cNvGraphicFramePr>
               <a:graphicFrameLocks xmlns:a="http://schemas.openxmlformats.org/drawingml/2006/main" noChangeAspect="1"/>
             </wp:cNvGraphicFramePr>
@@ -1001,16 +901,8 @@
               <a:graphicData uri="http://schemas.openxmlformats.org/drawingml/2006/picture">
                 <pic:pic xmlns:pic="http://schemas.openxmlformats.org/drawingml/2006/picture">
                   <pic:nvPicPr>
-                    <pic:cNvPr id="11" name="Picture 10">
-                      <a:extLst>
-                        <a:ext uri="{FF2B5EF4-FFF2-40B4-BE49-F238E27FC236}">
-                          <a16:creationId xmlns:a16="http://schemas.microsoft.com/office/drawing/2014/main" id="{7620300F-BB58-0AB2-7D8F-F39A85D7D347}"/>
-                        </a:ext>
-                      </a:extLst>
-                    </pic:cNvPr>
-                    <pic:cNvPicPr>
-                      <a:picLocks noChangeAspect="1"/>
-                    </pic:cNvPicPr>
+                    <pic:cNvPr id="552134601" name="Picture 2"/>
+                    <pic:cNvPicPr/>
                   </pic:nvPicPr>
                   <pic:blipFill>
                     <a:blip r:embed="rId11" cstate="print">
@@ -1027,66 +919,7 @@
                   <pic:spPr>
                     <a:xfrm>
                       <a:off x="0" y="0"/>
-                      <a:ext cx="2120255" cy="1474192"/>
-                    </a:xfrm>
-                    <a:prstGeom prst="rect">
-                      <a:avLst/>
-                    </a:prstGeom>
-                    <a:ln>
-                      <a:solidFill>
-                        <a:schemeClr val="bg1">
-                          <a:lumMod val="75000"/>
-                        </a:schemeClr>
-                      </a:solidFill>
-                    </a:ln>
-                  </pic:spPr>
-                </pic:pic>
-              </a:graphicData>
-            </a:graphic>
-            <wp14:sizeRelH relativeFrom="margin">
-              <wp14:pctWidth>0</wp14:pctWidth>
-            </wp14:sizeRelH>
-            <wp14:sizeRelV relativeFrom="margin">
-              <wp14:pctHeight>0</wp14:pctHeight>
-            </wp14:sizeRelV>
-          </wp:anchor>
-        </w:drawing>
-      </w:r>
-      <w:r>
-        <w:rPr>
-          <w:noProof/>
-        </w:rPr>
-        <w:drawing>
-          <wp:inline distT="0" distB="0" distL="0" distR="0" wp14:anchorId="152F0E2F" wp14:editId="29FD095A">
-            <wp:extent cx="3786158" cy="5158390"/>
-            <wp:effectExtent l="12700" t="12700" r="11430" b="10795"/>
-            <wp:docPr id="552134601" name="Picture 2"/>
-            <wp:cNvGraphicFramePr>
-              <a:graphicFrameLocks xmlns:a="http://schemas.openxmlformats.org/drawingml/2006/main" noChangeAspect="1"/>
-            </wp:cNvGraphicFramePr>
-            <a:graphic xmlns:a="http://schemas.openxmlformats.org/drawingml/2006/main">
-              <a:graphicData uri="http://schemas.openxmlformats.org/drawingml/2006/picture">
-                <pic:pic xmlns:pic="http://schemas.openxmlformats.org/drawingml/2006/picture">
-                  <pic:nvPicPr>
-                    <pic:cNvPr id="552134601" name="Picture 552134601"/>
-                    <pic:cNvPicPr/>
-                  </pic:nvPicPr>
-                  <pic:blipFill>
-                    <a:blip r:embed="rId12" cstate="print">
-                      <a:extLst>
-                        <a:ext uri="{28A0092B-C50C-407E-A947-70E740481C1C}">
-                          <a14:useLocalDpi xmlns:a14="http://schemas.microsoft.com/office/drawing/2010/main" val="0"/>
-                        </a:ext>
-                      </a:extLst>
-                    </a:blip>
-                    <a:stretch>
-                      <a:fillRect/>
-                    </a:stretch>
-                  </pic:blipFill>
-                  <pic:spPr>
-                    <a:xfrm>
-                      <a:off x="0" y="0"/>
-                      <a:ext cx="3939184" cy="5366877"/>
+                      <a:ext cx="3792546" cy="5215654"/>
                     </a:xfrm>
                     <a:prstGeom prst="rect">
                       <a:avLst/>
@@ -1109,12 +942,6 @@
     <w:p>
       <w:pPr>
         <w:pStyle w:val="ListParagraph"/>
-        <w:ind w:left="357"/>
-      </w:pPr>
-    </w:p>
-    <w:p>
-      <w:pPr>
-        <w:pStyle w:val="ListParagraph"/>
         <w:numPr>
           <w:ilvl w:val="0"/>
           <w:numId w:val="46"/>
@@ -1129,6 +956,7 @@
         <w:rPr>
           <w:lang w:val="bg-BG"/>
         </w:rPr>
+        <w:lastRenderedPageBreak/>
         <w:t>П</w:t>
       </w:r>
       <w:r>
@@ -1315,7 +1143,7 @@
                     </pic:cNvPicPr>
                   </pic:nvPicPr>
                   <pic:blipFill>
-                    <a:blip r:embed="rId13" cstate="print">
+                    <a:blip r:embed="rId12" cstate="print">
                       <a:extLst>
                         <a:ext uri="{28A0092B-C50C-407E-A947-70E740481C1C}">
                           <a14:useLocalDpi xmlns:a14="http://schemas.microsoft.com/office/drawing/2010/main" val="0"/>
@@ -1443,7 +1271,7 @@
                     <pic:cNvPicPr/>
                   </pic:nvPicPr>
                   <pic:blipFill>
-                    <a:blip r:embed="rId14" cstate="print">
+                    <a:blip r:embed="rId13" cstate="print">
                       <a:extLst>
                         <a:ext uri="{28A0092B-C50C-407E-A947-70E740481C1C}">
                           <a14:useLocalDpi xmlns:a14="http://schemas.microsoft.com/office/drawing/2010/main" val="0"/>
@@ -1597,7 +1425,7 @@
           <w:noProof/>
         </w:rPr>
         <w:drawing>
-          <wp:anchor distT="0" distB="0" distL="114300" distR="114300" simplePos="0" relativeHeight="251665408" behindDoc="0" locked="0" layoutInCell="1" allowOverlap="1" wp14:anchorId="72B9682E" wp14:editId="3D54D4D0">
+          <wp:anchor distT="0" distB="0" distL="114300" distR="114300" simplePos="0" relativeHeight="251665408" behindDoc="0" locked="0" layoutInCell="1" allowOverlap="1" wp14:anchorId="72B9682E" wp14:editId="7B0141C5">
             <wp:simplePos x="0" y="0"/>
             <wp:positionH relativeFrom="column">
               <wp:posOffset>4762872</wp:posOffset>
@@ -1634,7 +1462,7 @@
                     </pic:cNvPicPr>
                   </pic:nvPicPr>
                   <pic:blipFill>
-                    <a:blip r:embed="rId15" cstate="print">
+                    <a:blip r:embed="rId14" cstate="print">
                       <a:extLst>
                         <a:ext uri="{28A0092B-C50C-407E-A947-70E740481C1C}">
                           <a14:useLocalDpi xmlns:a14="http://schemas.microsoft.com/office/drawing/2010/main" val="0"/>
@@ -1678,7 +1506,7 @@
           <w:noProof/>
         </w:rPr>
         <w:drawing>
-          <wp:inline distT="0" distB="0" distL="0" distR="0" wp14:anchorId="417DFD57" wp14:editId="1DC8D9B6">
+          <wp:inline distT="0" distB="0" distL="0" distR="0" wp14:anchorId="417DFD57" wp14:editId="2343CC4C">
             <wp:extent cx="4149669" cy="3534541"/>
             <wp:effectExtent l="12700" t="12700" r="16510" b="8890"/>
             <wp:docPr id="806659359" name="Picture 5"/>
@@ -1693,7 +1521,7 @@
                     <pic:cNvPicPr/>
                   </pic:nvPicPr>
                   <pic:blipFill>
-                    <a:blip r:embed="rId16" cstate="print">
+                    <a:blip r:embed="rId15" cstate="print">
                       <a:extLst>
                         <a:ext uri="{28A0092B-C50C-407E-A947-70E740481C1C}">
                           <a14:useLocalDpi xmlns:a14="http://schemas.microsoft.com/office/drawing/2010/main" val="0"/>
@@ -1952,7 +1780,7 @@
                     <pic:cNvPicPr/>
                   </pic:nvPicPr>
                   <pic:blipFill>
-                    <a:blip r:embed="rId17" cstate="print">
+                    <a:blip r:embed="rId16" cstate="print">
                       <a:extLst>
                         <a:ext uri="{28A0092B-C50C-407E-A947-70E740481C1C}">
                           <a14:useLocalDpi xmlns:a14="http://schemas.microsoft.com/office/drawing/2010/main" val="0"/>
@@ -2134,7 +1962,7 @@
         </w:rPr>
         <w:lastRenderedPageBreak/>
         <w:drawing>
-          <wp:inline distT="0" distB="0" distL="0" distR="0" wp14:anchorId="5182A82E" wp14:editId="256138B2">
+          <wp:inline distT="0" distB="0" distL="0" distR="0" wp14:anchorId="5182A82E" wp14:editId="64D039BC">
             <wp:extent cx="1900148" cy="2033752"/>
             <wp:effectExtent l="12700" t="12700" r="17780" b="11430"/>
             <wp:docPr id="891634062" name="Picture 10"/>
@@ -2149,7 +1977,7 @@
                     <pic:cNvPicPr/>
                   </pic:nvPicPr>
                   <pic:blipFill>
-                    <a:blip r:embed="rId18" cstate="print">
+                    <a:blip r:embed="rId17" cstate="print">
                       <a:extLst>
                         <a:ext uri="{28A0092B-C50C-407E-A947-70E740481C1C}">
                           <a14:useLocalDpi xmlns:a14="http://schemas.microsoft.com/office/drawing/2010/main" val="0"/>
@@ -2332,7 +2160,7 @@
                     <pic:cNvPicPr/>
                   </pic:nvPicPr>
                   <pic:blipFill>
-                    <a:blip r:embed="rId19" cstate="print">
+                    <a:blip r:embed="rId18" cstate="print">
                       <a:extLst>
                         <a:ext uri="{28A0092B-C50C-407E-A947-70E740481C1C}">
                           <a14:useLocalDpi xmlns:a14="http://schemas.microsoft.com/office/drawing/2010/main" val="0"/>
@@ -2415,7 +2243,7 @@
         </w:rPr>
         <w:lastRenderedPageBreak/>
         <w:drawing>
-          <wp:inline distT="0" distB="0" distL="0" distR="0" wp14:anchorId="504F98FF" wp14:editId="467C3099">
+          <wp:inline distT="0" distB="0" distL="0" distR="0" wp14:anchorId="504F98FF" wp14:editId="366892B0">
             <wp:extent cx="6363244" cy="4160041"/>
             <wp:effectExtent l="19050" t="19050" r="19050" b="12065"/>
             <wp:docPr id="708760966" name="Picture 11"/>
@@ -2465,8 +2293,8 @@
       </w:r>
     </w:p>
     <w:sectPr>
-      <w:headerReference w:type="default" r:id="rId20"/>
-      <w:footerReference w:type="default" r:id="rId21"/>
+      <w:headerReference w:type="default" r:id="rId19"/>
+      <w:footerReference w:type="default" r:id="rId20"/>
       <w:pgSz w:w="11909" w:h="16834" w:code="9"/>
       <w:pgMar w:top="567" w:right="737" w:bottom="680" w:left="737" w:header="567" w:footer="510" w:gutter="0"/>
       <w:cols w:space="720"/>
@@ -2844,13 +2672,13 @@
             </wp:anchor>
           </w:drawing>
         </mc:Choice>
-        <mc:Fallback xmlns:w16du="http://schemas.microsoft.com/office/word/2023/wordml/word16du">
+        <mc:Fallback>
           <w:pict>
             <v:shapetype w14:anchorId="7ACB1FAE" id="_x0000_t202" coordsize="21600,21600" o:spt="202" path="m,l,21600r21600,l21600,xe">
               <v:stroke joinstyle="miter"/>
               <v:path gradientshapeok="t" o:connecttype="rect"/>
             </v:shapetype>
-            <v:shape id="Text Box 16" o:spid="_x0000_s1026" type="#_x0000_t202" style="position:absolute;margin-left:101.15pt;margin-top:6.95pt;width:418.95pt;height:40.45pt;z-index:251660288;visibility:visible;mso-wrap-style:square;mso-width-percent:0;mso-height-percent:0;mso-wrap-distance-left:9pt;mso-wrap-distance-top:0;mso-wrap-distance-right:9pt;mso-wrap-distance-bottom:0;mso-position-horizontal:absolute;mso-position-horizontal-relative:text;mso-position-vertical:absolute;mso-position-vertical-relative:text;mso-width-percent:0;mso-height-percent:0;mso-width-relative:page;mso-height-relative:page;v-text-anchor:top" o:gfxdata="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" filled="f" stroked="f">
+            <v:shape id="Text Box 16" o:spid="_x0000_s1026" type="#_x0000_t202" style="position:absolute;margin-left:101.15pt;margin-top:6.95pt;width:418.95pt;height:40.45pt;z-index:251660288;visibility:visible;mso-wrap-style:square;mso-width-percent:0;mso-height-percent:0;mso-wrap-distance-left:9pt;mso-wrap-distance-top:0;mso-wrap-distance-right:9pt;mso-wrap-distance-bottom:0;mso-position-horizontal:absolute;mso-position-horizontal-relative:text;mso-position-vertical:absolute;mso-position-vertical-relative:text;mso-width-percent:0;mso-height-percent:0;mso-width-relative:page;mso-height-relative:page;v-text-anchor:top" o:gfxdata="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" filled="f" stroked="f">
               <v:textbox inset=".5mm,1.2mm,.5mm,.5mm">
                 <w:txbxContent>
                   <w:p>
@@ -2907,7 +2735,6 @@
                       </w:rPr>
                       <w:t xml:space="preserve">, </w:t>
                     </w:r>
-                    <w:proofErr w:type="spellStart"/>
                     <w:r>
                       <w:rPr>
                         <w:color w:val="595959" w:themeColor="text1" w:themeTint="A6"/>
@@ -2915,17 +2742,7 @@
                         <w:szCs w:val="17"/>
                         <w:lang w:val="bg-BG"/>
                       </w:rPr>
-                      <w:t>СофтУни</w:t>
-                    </w:r>
-                    <w:proofErr w:type="spellEnd"/>
-                    <w:r>
-                      <w:rPr>
-                        <w:color w:val="595959" w:themeColor="text1" w:themeTint="A6"/>
-                        <w:sz w:val="17"/>
-                        <w:szCs w:val="17"/>
-                        <w:lang w:val="bg-BG"/>
-                      </w:rPr>
-                      <w:t xml:space="preserve"> Фондация</w:t>
+                      <w:t>СофтУни Фондация</w:t>
                     </w:r>
                     <w:r>
                       <w:rPr>
@@ -3501,9 +3318,9 @@
             </wp:anchor>
           </w:drawing>
         </mc:Choice>
-        <mc:Fallback xmlns:w16du="http://schemas.microsoft.com/office/word/2023/wordml/word16du">
+        <mc:Fallback>
           <w:pict>
-            <v:shape w14:anchorId="0D7D8A2E" id="Text Box 4" o:spid="_x0000_s1027" type="#_x0000_t202" style="position:absolute;margin-left:444.65pt;margin-top:8.35pt;width:70.9pt;height:15.9pt;z-index:251661312;visibility:visible;mso-wrap-style:square;mso-width-percent:0;mso-height-percent:0;mso-wrap-distance-left:9pt;mso-wrap-distance-top:0;mso-wrap-distance-right:9pt;mso-wrap-distance-bottom:0;mso-position-horizontal:absolute;mso-position-horizontal-relative:text;mso-position-vertical:absolute;mso-position-vertical-relative:text;mso-width-percent:0;mso-height-percent:0;mso-width-relative:page;mso-height-relative:page;v-text-anchor:middle" o:gfxdata="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" filled="f" stroked="f" strokeweight=".5pt">
+            <v:shape w14:anchorId="0D7D8A2E" id="Text Box 4" o:spid="_x0000_s1027" type="#_x0000_t202" style="position:absolute;margin-left:444.65pt;margin-top:8.35pt;width:70.9pt;height:15.9pt;z-index:251661312;visibility:visible;mso-wrap-style:square;mso-width-percent:0;mso-height-percent:0;mso-wrap-distance-left:9pt;mso-wrap-distance-top:0;mso-wrap-distance-right:9pt;mso-wrap-distance-bottom:0;mso-position-horizontal:absolute;mso-position-horizontal-relative:text;mso-position-vertical:absolute;mso-position-vertical-relative:text;mso-width-percent:0;mso-height-percent:0;mso-width-relative:page;mso-height-relative:page;v-text-anchor:middle" o:gfxdata="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" filled="f" stroked="f" strokeweight=".5pt">
               <v:textbox inset="0,0,0,0">
                 <w:txbxContent>
                   <w:p>
